--- a/Day11/Day11.docx
+++ b/Day11/Day11.docx
@@ -725,6 +725,9 @@
       </w:r>
     </w:p>
     <w:p/>
+    <w:p/>
+    <w:p/>
+    <w:p/>
     <w:p>
       <w:r>
         <w:drawing>
@@ -773,6 +776,97 @@
     <w:p>
       <w:pPr>
         <w:rPr>
+          <w:rFonts w:hint="default"/>
+          <w:lang w:val="en-US" w:eastAsia="zh-CN"/>
+        </w:rPr>
+      </w:pPr>
+      <w:r>
+        <w:rPr>
+          <w:rFonts w:hint="eastAsia"/>
+          <w:lang w:val="en-US" w:eastAsia="zh-CN"/>
+        </w:rPr>
+        <w:t>光能量的多少与距离的平方成反比（球体的表面积）</w:t>
+      </w:r>
+    </w:p>
+    <w:p>
+      <w:pPr>
+        <w:rPr>
+          <w:rFonts w:hint="eastAsia"/>
+          <w:lang w:val="en-US" w:eastAsia="zh-CN"/>
+        </w:rPr>
+      </w:pPr>
+    </w:p>
+    <w:p>
+      <w:pPr>
+        <w:rPr>
+          <w:rFonts w:hint="eastAsia"/>
+          <w:lang w:val="en-US" w:eastAsia="zh-CN"/>
+        </w:rPr>
+      </w:pPr>
+      <w:r>
+        <w:rPr>
+          <w:rFonts w:hint="eastAsia"/>
+          <w:lang w:val="en-US" w:eastAsia="zh-CN"/>
+        </w:rPr>
+        <w:t>耳机没电了，剩下的明天补</w:t>
+      </w:r>
+    </w:p>
+    <w:p>
+      <w:pPr>
+        <w:rPr>
+          <w:rFonts w:hint="eastAsia"/>
+          <w:lang w:val="en-US" w:eastAsia="zh-CN"/>
+        </w:rPr>
+      </w:pPr>
+    </w:p>
+    <w:p>
+      <w:r>
+        <w:drawing>
+          <wp:inline distT="0" distB="0" distL="114300" distR="114300">
+            <wp:extent cx="4805680" cy="2740660"/>
+            <wp:effectExtent l="0" t="0" r="7620" b="2540"/>
+            <wp:docPr id="14" name="图片 1"/>
+            <wp:cNvGraphicFramePr>
+              <a:graphicFrameLocks xmlns:a="http://schemas.openxmlformats.org/drawingml/2006/main" noChangeAspect="1"/>
+            </wp:cNvGraphicFramePr>
+            <a:graphic xmlns:a="http://schemas.openxmlformats.org/drawingml/2006/main">
+              <a:graphicData uri="http://schemas.openxmlformats.org/drawingml/2006/picture">
+                <pic:pic xmlns:pic="http://schemas.openxmlformats.org/drawingml/2006/picture">
+                  <pic:nvPicPr>
+                    <pic:cNvPr id="14" name="图片 1"/>
+                    <pic:cNvPicPr>
+                      <a:picLocks noChangeAspect="1"/>
+                    </pic:cNvPicPr>
+                  </pic:nvPicPr>
+                  <pic:blipFill>
+                    <a:blip r:embed="rId17"/>
+                    <a:stretch>
+                      <a:fillRect/>
+                    </a:stretch>
+                  </pic:blipFill>
+                  <pic:spPr>
+                    <a:xfrm>
+                      <a:off x="0" y="0"/>
+                      <a:ext cx="4805680" cy="2740660"/>
+                    </a:xfrm>
+                    <a:prstGeom prst="rect">
+                      <a:avLst/>
+                    </a:prstGeom>
+                    <a:noFill/>
+                    <a:ln>
+                      <a:noFill/>
+                    </a:ln>
+                  </pic:spPr>
+                </pic:pic>
+              </a:graphicData>
+            </a:graphic>
+          </wp:inline>
+        </w:drawing>
+      </w:r>
+    </w:p>
+    <w:p>
+      <w:pPr>
+        <w:rPr>
           <w:rFonts w:hint="default" w:eastAsiaTheme="minorEastAsia"/>
           <w:lang w:val="en-US" w:eastAsia="zh-CN"/>
         </w:rPr>
@@ -782,7 +876,7 @@
           <w:rFonts w:hint="eastAsia"/>
           <w:lang w:val="en-US" w:eastAsia="zh-CN"/>
         </w:rPr>
-        <w:t>耳机没电了，剩下的明天补</w:t>
+        <w:t>散射光计算公式，向四周发散，与观测位置无关</w:t>
       </w:r>
       <w:bookmarkStart w:id="0" w:name="_GoBack"/>
       <w:bookmarkEnd w:id="0"/>
